--- a/1. Planear/Urbani.docx
+++ b/1. Planear/Urbani.docx
@@ -12,6 +12,33 @@
         <w:rPr>
           <w:lang w:val="es-MX"/>
         </w:rPr>
+        <w:t>Samuel Marin Tobon</w:t>
+      </w:r>
+    </w:p>
+    <w:p>
+      <w:pPr>
+        <w:jc w:val="center"/>
+        <w:rPr>
+          <w:lang w:val="es-MX"/>
+        </w:rPr>
+      </w:pPr>
+      <w:r>
+        <w:rPr>
+          <w:lang w:val="es-MX"/>
+        </w:rPr>
+        <w:t>Historia de usuario épica</w:t>
+      </w:r>
+    </w:p>
+    <w:p>
+      <w:pPr>
+        <w:rPr>
+          <w:lang w:val="es-MX"/>
+        </w:rPr>
+      </w:pPr>
+      <w:r>
+        <w:rPr>
+          <w:lang w:val="es-MX"/>
+        </w:rPr>
         <w:t xml:space="preserve">1. </w:t>
       </w:r>
       <w:r>
@@ -86,13 +113,7 @@
         <w:rPr>
           <w:lang w:val="es-MX"/>
         </w:rPr>
-        <w:t xml:space="preserve">3. </w:t>
-      </w:r>
-      <w:r>
-        <w:rPr>
-          <w:lang w:val="es-MX"/>
-        </w:rPr>
-        <w:t xml:space="preserve">Misión: </w:t>
+        <w:t xml:space="preserve">3. Misión: </w:t>
       </w:r>
       <w:r>
         <w:rPr>
@@ -104,38 +125,20 @@
         <w:rPr>
           <w:lang w:val="es-MX"/>
         </w:rPr>
-        <w:t xml:space="preserve">a agencia de bienes raíces urbanos se encarga de la venta de propiedades a nivel nacional, asegurando que cada cliente encuentre la propiedad que </w:t>
-      </w:r>
-      <w:r>
-        <w:rPr>
-          <w:lang w:val="es-MX"/>
-        </w:rPr>
-        <w:t>más</w:t>
-      </w:r>
-      <w:r>
-        <w:rPr>
-          <w:lang w:val="es-MX"/>
-        </w:rPr>
-        <w:t xml:space="preserve"> se adapte a sus necesidades.</w:t>
-      </w:r>
-    </w:p>
-    <w:p>
-      <w:pPr>
-        <w:rPr>
-          <w:lang w:val="es-MX"/>
-        </w:rPr>
-      </w:pPr>
-      <w:r>
-        <w:rPr>
-          <w:lang w:val="es-MX"/>
-        </w:rPr>
-        <w:t xml:space="preserve">4. </w:t>
-      </w:r>
-      <w:r>
-        <w:rPr>
-          <w:lang w:val="es-MX"/>
-        </w:rPr>
-        <w:t xml:space="preserve">Visión:  </w:t>
+        <w:t>a agencia de bienes raíces urbanos se encarga de la venta de propiedades a nivel nacional, asegurando que cada cliente encuentre la propiedad que más se adapte a sus necesidades.</w:t>
+      </w:r>
+    </w:p>
+    <w:p>
+      <w:pPr>
+        <w:rPr>
+          <w:lang w:val="es-MX"/>
+        </w:rPr>
+      </w:pPr>
+      <w:r>
+        <w:rPr>
+          <w:lang w:val="es-MX"/>
+        </w:rPr>
+        <w:t xml:space="preserve">4. Visión:  </w:t>
       </w:r>
       <w:r>
         <w:rPr>
@@ -190,13 +193,62 @@
         <w:rPr>
           <w:lang w:val="es-MX"/>
         </w:rPr>
-        <w:t xml:space="preserve">lientes y agente de bienes </w:t>
-      </w:r>
-      <w:r>
-        <w:rPr>
-          <w:lang w:val="es-MX"/>
-        </w:rPr>
-        <w:t>raíces</w:t>
+        <w:t>lientes y agente de bienes raíces.</w:t>
+      </w:r>
+    </w:p>
+    <w:p>
+      <w:pPr>
+        <w:rPr>
+          <w:lang w:val="es-MX"/>
+        </w:rPr>
+      </w:pPr>
+      <w:r>
+        <w:rPr>
+          <w:lang w:val="es-MX"/>
+        </w:rPr>
+        <w:t>6</w:t>
+      </w:r>
+      <w:r>
+        <w:rPr>
+          <w:lang w:val="es-MX"/>
+        </w:rPr>
+        <w:t xml:space="preserve">. </w:t>
+      </w:r>
+      <w:r>
+        <w:rPr>
+          <w:lang w:val="es-MX"/>
+        </w:rPr>
+        <w:t>P</w:t>
+      </w:r>
+      <w:r>
+        <w:rPr>
+          <w:lang w:val="es-MX"/>
+        </w:rPr>
+        <w:t xml:space="preserve">roducto/servicio: </w:t>
+      </w:r>
+      <w:r>
+        <w:rPr>
+          <w:lang w:val="es-MX"/>
+        </w:rPr>
+        <w:t>P</w:t>
+      </w:r>
+      <w:r>
+        <w:rPr>
+          <w:lang w:val="es-MX"/>
+        </w:rPr>
+        <w:t>roducto</w:t>
+      </w:r>
+      <w:r>
+        <w:rPr>
+          <w:lang w:val="es-MX"/>
+        </w:rPr>
+        <w:t xml:space="preserve"> (P</w:t>
+      </w:r>
+      <w:r>
+        <w:rPr>
+          <w:lang w:val="es-MX"/>
+        </w:rPr>
+        <w:t>ropiedades)</w:t>
       </w:r>
       <w:r>
         <w:rPr>
@@ -215,67 +267,6 @@
         <w:rPr>
           <w:lang w:val="es-MX"/>
         </w:rPr>
-        <w:t>6</w:t>
-      </w:r>
-      <w:r>
-        <w:rPr>
-          <w:lang w:val="es-MX"/>
-        </w:rPr>
-        <w:t xml:space="preserve">. </w:t>
-      </w:r>
-      <w:r>
-        <w:rPr>
-          <w:lang w:val="es-MX"/>
-        </w:rPr>
-        <w:t>P</w:t>
-      </w:r>
-      <w:r>
-        <w:rPr>
-          <w:lang w:val="es-MX"/>
-        </w:rPr>
-        <w:t xml:space="preserve">roducto/servicio: </w:t>
-      </w:r>
-      <w:r>
-        <w:rPr>
-          <w:lang w:val="es-MX"/>
-        </w:rPr>
-        <w:t>P</w:t>
-      </w:r>
-      <w:r>
-        <w:rPr>
-          <w:lang w:val="es-MX"/>
-        </w:rPr>
-        <w:t>roducto</w:t>
-      </w:r>
-      <w:r>
-        <w:rPr>
-          <w:lang w:val="es-MX"/>
-        </w:rPr>
-        <w:t xml:space="preserve"> (P</w:t>
-      </w:r>
-      <w:r>
-        <w:rPr>
-          <w:lang w:val="es-MX"/>
-        </w:rPr>
-        <w:t>ropiedades)</w:t>
-      </w:r>
-      <w:r>
-        <w:rPr>
-          <w:lang w:val="es-MX"/>
-        </w:rPr>
-        <w:t>.</w:t>
-      </w:r>
-    </w:p>
-    <w:p>
-      <w:pPr>
-        <w:rPr>
-          <w:lang w:val="es-MX"/>
-        </w:rPr>
-      </w:pPr>
-      <w:r>
-        <w:rPr>
-          <w:lang w:val="es-MX"/>
-        </w:rPr>
         <w:t xml:space="preserve">7. </w:t>
       </w:r>
       <w:r>
@@ -325,55 +316,7 @@
         <w:rPr>
           <w:lang w:val="es-MX"/>
         </w:rPr>
-        <w:t xml:space="preserve">controlar la globalidad del proceso, la </w:t>
-      </w:r>
-      <w:r>
-        <w:rPr>
-          <w:lang w:val="es-MX"/>
-        </w:rPr>
-        <w:t>fidelización</w:t>
-      </w:r>
-      <w:r>
-        <w:rPr>
-          <w:lang w:val="es-MX"/>
-        </w:rPr>
-        <w:t xml:space="preserve"> de clientes, la </w:t>
-      </w:r>
-      <w:r>
-        <w:rPr>
-          <w:lang w:val="es-MX"/>
-        </w:rPr>
-        <w:t>administración</w:t>
-      </w:r>
-      <w:r>
-        <w:rPr>
-          <w:lang w:val="es-MX"/>
-        </w:rPr>
-        <w:t xml:space="preserve"> del producto, la </w:t>
-      </w:r>
-      <w:r>
-        <w:rPr>
-          <w:lang w:val="es-MX"/>
-        </w:rPr>
-        <w:t>transaccionalidad</w:t>
-      </w:r>
-      <w:r>
-        <w:rPr>
-          <w:lang w:val="es-MX"/>
-        </w:rPr>
-        <w:t xml:space="preserve"> del proceso y la </w:t>
-      </w:r>
-      <w:r>
-        <w:rPr>
-          <w:lang w:val="es-MX"/>
-        </w:rPr>
-        <w:t>administración</w:t>
-      </w:r>
-      <w:r>
-        <w:rPr>
-          <w:lang w:val="es-MX"/>
-        </w:rPr>
-        <w:t xml:space="preserve"> institucional.</w:t>
+        <w:t>controlar la globalidad del proceso, la fidelización de clientes, la administración del producto, la transaccionalidad del proceso y la administración institucional.</w:t>
       </w:r>
     </w:p>
     <w:p>
@@ -404,19 +347,7 @@
         <w:rPr>
           <w:lang w:val="es-MX"/>
         </w:rPr>
-        <w:t xml:space="preserve">ya que genera mucho tiempo de espera en la </w:t>
-      </w:r>
-      <w:r>
-        <w:rPr>
-          <w:lang w:val="es-MX"/>
-        </w:rPr>
-        <w:t>atención</w:t>
-      </w:r>
-      <w:r>
-        <w:rPr>
-          <w:lang w:val="es-MX"/>
-        </w:rPr>
-        <w:t xml:space="preserve"> al cliente y errores de venta</w:t>
+        <w:t>ya que genera mucho tiempo de espera en la atención al cliente y errores de venta</w:t>
       </w:r>
       <w:r>
         <w:rPr>
@@ -428,55 +359,7 @@
         <w:rPr>
           <w:lang w:val="es-MX"/>
         </w:rPr>
-        <w:t xml:space="preserve">adicionalmente no hay una globalidad en el alcance del proceso, </w:t>
-      </w:r>
-      <w:r>
-        <w:rPr>
-          <w:lang w:val="es-MX"/>
-        </w:rPr>
-        <w:t>también</w:t>
-      </w:r>
-      <w:r>
-        <w:rPr>
-          <w:lang w:val="es-MX"/>
-        </w:rPr>
-        <w:t xml:space="preserve"> se necesita identificar la </w:t>
-      </w:r>
-      <w:r>
-        <w:rPr>
-          <w:lang w:val="es-MX"/>
-        </w:rPr>
-        <w:t>información</w:t>
-      </w:r>
-      <w:r>
-        <w:rPr>
-          <w:lang w:val="es-MX"/>
-        </w:rPr>
-        <w:t xml:space="preserve"> del cliente para </w:t>
-      </w:r>
-      <w:r>
-        <w:rPr>
-          <w:lang w:val="es-MX"/>
-        </w:rPr>
-        <w:t>fidelización</w:t>
-      </w:r>
-      <w:r>
-        <w:rPr>
-          <w:lang w:val="es-MX"/>
-        </w:rPr>
-        <w:t xml:space="preserve">, </w:t>
-      </w:r>
-      <w:r>
-        <w:rPr>
-          <w:lang w:val="es-MX"/>
-        </w:rPr>
-        <w:t>masificación</w:t>
-      </w:r>
-      <w:r>
-        <w:rPr>
-          <w:lang w:val="es-MX"/>
-        </w:rPr>
-        <w:t xml:space="preserve"> de los productos ofrecidos, posicionar a la empresa como referente comercial a nivel nacional e internacional.</w:t>
+        <w:t>adicionalmente no hay una globalidad en el alcance del proceso, también se necesita identificar la información del cliente para fidelización, masificación de los productos ofrecidos, posicionar a la empresa como referente comercial a nivel nacional e internacional.</w:t>
       </w:r>
     </w:p>
     <w:p>
@@ -606,6 +489,7 @@
         <w:rPr>
           <w:lang w:val="es-MX"/>
         </w:rPr>
+        <w:lastRenderedPageBreak/>
         <w:t>Agente verifica disponibilidad.</w:t>
       </w:r>
     </w:p>
@@ -660,7 +544,6 @@
         <w:rPr>
           <w:lang w:val="es-MX"/>
         </w:rPr>
-        <w:lastRenderedPageBreak/>
         <w:t>Cliente selecciona opción</w:t>
       </w:r>
       <w:r>
@@ -743,6 +626,331 @@
           <w:lang w:val="es-MX"/>
         </w:rPr>
       </w:pPr>
+      <w:r>
+        <w:rPr>
+          <w:lang w:val="es-MX"/>
+        </w:rPr>
+        <w:drawing>
+          <wp:inline distT="0" distB="0" distL="0" distR="0" wp14:anchorId="6C9705F2" wp14:editId="7E116A30">
+            <wp:extent cx="5612130" cy="2820670"/>
+            <wp:effectExtent l="0" t="0" r="7620" b="0"/>
+            <wp:docPr id="1425391499" name="Imagen 1"/>
+            <wp:cNvGraphicFramePr>
+              <a:graphicFrameLocks xmlns:a="http://schemas.openxmlformats.org/drawingml/2006/main" noChangeAspect="1"/>
+            </wp:cNvGraphicFramePr>
+            <a:graphic xmlns:a="http://schemas.openxmlformats.org/drawingml/2006/main">
+              <a:graphicData uri="http://schemas.openxmlformats.org/drawingml/2006/picture">
+                <pic:pic xmlns:pic="http://schemas.openxmlformats.org/drawingml/2006/picture">
+                  <pic:nvPicPr>
+                    <pic:cNvPr id="1425391499" name=""/>
+                    <pic:cNvPicPr/>
+                  </pic:nvPicPr>
+                  <pic:blipFill>
+                    <a:blip r:embed="rId5"/>
+                    <a:stretch>
+                      <a:fillRect/>
+                    </a:stretch>
+                  </pic:blipFill>
+                  <pic:spPr>
+                    <a:xfrm>
+                      <a:off x="0" y="0"/>
+                      <a:ext cx="5612130" cy="2820670"/>
+                    </a:xfrm>
+                    <a:prstGeom prst="rect">
+                      <a:avLst/>
+                    </a:prstGeom>
+                  </pic:spPr>
+                </pic:pic>
+              </a:graphicData>
+            </a:graphic>
+          </wp:inline>
+        </w:drawing>
+      </w:r>
+    </w:p>
+    <w:p>
+      <w:pPr>
+        <w:rPr>
+          <w:lang w:val="es-MX"/>
+        </w:rPr>
+      </w:pPr>
+      <w:r>
+        <w:rPr>
+          <w:lang w:val="es-MX"/>
+        </w:rPr>
+        <w:drawing>
+          <wp:inline distT="0" distB="0" distL="0" distR="0" wp14:anchorId="2493BA39" wp14:editId="54BE906C">
+            <wp:extent cx="5612130" cy="2828290"/>
+            <wp:effectExtent l="0" t="0" r="7620" b="0"/>
+            <wp:docPr id="1714506419" name="Imagen 1" descr="Diagrama&#10;&#10;Descripción generada automáticamente"/>
+            <wp:cNvGraphicFramePr>
+              <a:graphicFrameLocks xmlns:a="http://schemas.openxmlformats.org/drawingml/2006/main" noChangeAspect="1"/>
+            </wp:cNvGraphicFramePr>
+            <a:graphic xmlns:a="http://schemas.openxmlformats.org/drawingml/2006/main">
+              <a:graphicData uri="http://schemas.openxmlformats.org/drawingml/2006/picture">
+                <pic:pic xmlns:pic="http://schemas.openxmlformats.org/drawingml/2006/picture">
+                  <pic:nvPicPr>
+                    <pic:cNvPr id="1714506419" name="Imagen 1" descr="Diagrama&#10;&#10;Descripción generada automáticamente"/>
+                    <pic:cNvPicPr/>
+                  </pic:nvPicPr>
+                  <pic:blipFill>
+                    <a:blip r:embed="rId6"/>
+                    <a:stretch>
+                      <a:fillRect/>
+                    </a:stretch>
+                  </pic:blipFill>
+                  <pic:spPr>
+                    <a:xfrm>
+                      <a:off x="0" y="0"/>
+                      <a:ext cx="5612130" cy="2828290"/>
+                    </a:xfrm>
+                    <a:prstGeom prst="rect">
+                      <a:avLst/>
+                    </a:prstGeom>
+                  </pic:spPr>
+                </pic:pic>
+              </a:graphicData>
+            </a:graphic>
+          </wp:inline>
+        </w:drawing>
+      </w:r>
+    </w:p>
+    <w:p>
+      <w:pPr>
+        <w:rPr>
+          <w:lang w:val="es-MX"/>
+        </w:rPr>
+      </w:pPr>
+    </w:p>
+    <w:p>
+      <w:pPr>
+        <w:rPr>
+          <w:lang w:val="es-MX"/>
+        </w:rPr>
+      </w:pPr>
+    </w:p>
+    <w:p>
+      <w:pPr>
+        <w:rPr>
+          <w:lang w:val="es-MX"/>
+        </w:rPr>
+      </w:pPr>
+    </w:p>
+    <w:p>
+      <w:pPr>
+        <w:rPr>
+          <w:lang w:val="es-MX"/>
+        </w:rPr>
+      </w:pPr>
+    </w:p>
+    <w:p>
+      <w:r>
+        <w:lastRenderedPageBreak/>
+        <w:drawing>
+          <wp:inline distT="0" distB="0" distL="0" distR="0" wp14:anchorId="5F4595E4" wp14:editId="72C99A61">
+            <wp:extent cx="5612130" cy="8125460"/>
+            <wp:effectExtent l="0" t="0" r="7620" b="8890"/>
+            <wp:docPr id="1111830868" name="Imagen 2"/>
+            <wp:cNvGraphicFramePr>
+              <a:graphicFrameLocks xmlns:a="http://schemas.openxmlformats.org/drawingml/2006/main" noChangeAspect="1"/>
+            </wp:cNvGraphicFramePr>
+            <a:graphic xmlns:a="http://schemas.openxmlformats.org/drawingml/2006/main">
+              <a:graphicData uri="http://schemas.openxmlformats.org/drawingml/2006/picture">
+                <pic:pic xmlns:pic="http://schemas.openxmlformats.org/drawingml/2006/picture">
+                  <pic:nvPicPr>
+                    <pic:cNvPr id="0" name="Picture 6"/>
+                    <pic:cNvPicPr>
+                      <a:picLocks noChangeAspect="1" noChangeArrowheads="1"/>
+                    </pic:cNvPicPr>
+                  </pic:nvPicPr>
+                  <pic:blipFill>
+                    <a:blip r:embed="rId7">
+                      <a:extLst>
+                        <a:ext uri="{28A0092B-C50C-407E-A947-70E740481C1C}">
+                          <a14:useLocalDpi xmlns:a14="http://schemas.microsoft.com/office/drawing/2010/main" val="0"/>
+                        </a:ext>
+                      </a:extLst>
+                    </a:blip>
+                    <a:srcRect/>
+                    <a:stretch>
+                      <a:fillRect/>
+                    </a:stretch>
+                  </pic:blipFill>
+                  <pic:spPr bwMode="auto">
+                    <a:xfrm>
+                      <a:off x="0" y="0"/>
+                      <a:ext cx="5612130" cy="8125460"/>
+                    </a:xfrm>
+                    <a:prstGeom prst="rect">
+                      <a:avLst/>
+                    </a:prstGeom>
+                    <a:noFill/>
+                    <a:ln>
+                      <a:noFill/>
+                    </a:ln>
+                  </pic:spPr>
+                </pic:pic>
+              </a:graphicData>
+            </a:graphic>
+          </wp:inline>
+        </w:drawing>
+      </w:r>
+    </w:p>
+    <w:p>
+      <w:pPr>
+        <w:rPr>
+          <w:lang w:val="es-MX"/>
+        </w:rPr>
+      </w:pPr>
+    </w:p>
+    <w:p>
+      <w:pPr>
+        <w:rPr>
+          <w:lang w:val="es-MX"/>
+        </w:rPr>
+      </w:pPr>
+    </w:p>
+    <w:p>
+      <w:pPr>
+        <w:rPr>
+          <w:lang w:val="es-MX"/>
+        </w:rPr>
+      </w:pPr>
+      <w:r>
+        <w:rPr>
+          <w:lang w:val="es-MX"/>
+        </w:rPr>
+        <w:drawing>
+          <wp:inline distT="0" distB="0" distL="0" distR="0" wp14:anchorId="0122AD4A" wp14:editId="2A5EAF0D">
+            <wp:extent cx="3286584" cy="3410426"/>
+            <wp:effectExtent l="0" t="0" r="9525" b="0"/>
+            <wp:docPr id="1945783186" name="Imagen 1"/>
+            <wp:cNvGraphicFramePr>
+              <a:graphicFrameLocks xmlns:a="http://schemas.openxmlformats.org/drawingml/2006/main" noChangeAspect="1"/>
+            </wp:cNvGraphicFramePr>
+            <a:graphic xmlns:a="http://schemas.openxmlformats.org/drawingml/2006/main">
+              <a:graphicData uri="http://schemas.openxmlformats.org/drawingml/2006/picture">
+                <pic:pic xmlns:pic="http://schemas.openxmlformats.org/drawingml/2006/picture">
+                  <pic:nvPicPr>
+                    <pic:cNvPr id="1945783186" name=""/>
+                    <pic:cNvPicPr/>
+                  </pic:nvPicPr>
+                  <pic:blipFill>
+                    <a:blip r:embed="rId8"/>
+                    <a:stretch>
+                      <a:fillRect/>
+                    </a:stretch>
+                  </pic:blipFill>
+                  <pic:spPr>
+                    <a:xfrm>
+                      <a:off x="0" y="0"/>
+                      <a:ext cx="3286584" cy="3410426"/>
+                    </a:xfrm>
+                    <a:prstGeom prst="rect">
+                      <a:avLst/>
+                    </a:prstGeom>
+                  </pic:spPr>
+                </pic:pic>
+              </a:graphicData>
+            </a:graphic>
+          </wp:inline>
+        </w:drawing>
+      </w:r>
+    </w:p>
+    <w:p>
+      <w:pPr>
+        <w:rPr>
+          <w:lang w:val="es-MX"/>
+        </w:rPr>
+      </w:pPr>
+      <w:r>
+        <w:rPr>
+          <w:lang w:val="es-MX"/>
+        </w:rPr>
+        <w:lastRenderedPageBreak/>
+        <w:drawing>
+          <wp:inline distT="0" distB="0" distL="0" distR="0" wp14:anchorId="1698467F" wp14:editId="6AD53586">
+            <wp:extent cx="5125165" cy="4763165"/>
+            <wp:effectExtent l="0" t="0" r="0" b="0"/>
+            <wp:docPr id="867401417" name="Imagen 1"/>
+            <wp:cNvGraphicFramePr>
+              <a:graphicFrameLocks xmlns:a="http://schemas.openxmlformats.org/drawingml/2006/main" noChangeAspect="1"/>
+            </wp:cNvGraphicFramePr>
+            <a:graphic xmlns:a="http://schemas.openxmlformats.org/drawingml/2006/main">
+              <a:graphicData uri="http://schemas.openxmlformats.org/drawingml/2006/picture">
+                <pic:pic xmlns:pic="http://schemas.openxmlformats.org/drawingml/2006/picture">
+                  <pic:nvPicPr>
+                    <pic:cNvPr id="867401417" name=""/>
+                    <pic:cNvPicPr/>
+                  </pic:nvPicPr>
+                  <pic:blipFill>
+                    <a:blip r:embed="rId9"/>
+                    <a:stretch>
+                      <a:fillRect/>
+                    </a:stretch>
+                  </pic:blipFill>
+                  <pic:spPr>
+                    <a:xfrm>
+                      <a:off x="0" y="0"/>
+                      <a:ext cx="5125165" cy="4763165"/>
+                    </a:xfrm>
+                    <a:prstGeom prst="rect">
+                      <a:avLst/>
+                    </a:prstGeom>
+                  </pic:spPr>
+                </pic:pic>
+              </a:graphicData>
+            </a:graphic>
+          </wp:inline>
+        </w:drawing>
+      </w:r>
+    </w:p>
+    <w:p>
+      <w:pPr>
+        <w:rPr>
+          <w:lang w:val="es-MX"/>
+        </w:rPr>
+      </w:pPr>
+      <w:r>
+        <w:rPr>
+          <w:lang w:val="es-MX"/>
+        </w:rPr>
+        <w:lastRenderedPageBreak/>
+        <w:drawing>
+          <wp:inline distT="0" distB="0" distL="0" distR="0" wp14:anchorId="579D4B19" wp14:editId="4863D65C">
+            <wp:extent cx="5430008" cy="5144218"/>
+            <wp:effectExtent l="0" t="0" r="0" b="0"/>
+            <wp:docPr id="1390510233" name="Imagen 1" descr="Diagrama&#10;&#10;Descripción generada automáticamente"/>
+            <wp:cNvGraphicFramePr>
+              <a:graphicFrameLocks xmlns:a="http://schemas.openxmlformats.org/drawingml/2006/main" noChangeAspect="1"/>
+            </wp:cNvGraphicFramePr>
+            <a:graphic xmlns:a="http://schemas.openxmlformats.org/drawingml/2006/main">
+              <a:graphicData uri="http://schemas.openxmlformats.org/drawingml/2006/picture">
+                <pic:pic xmlns:pic="http://schemas.openxmlformats.org/drawingml/2006/picture">
+                  <pic:nvPicPr>
+                    <pic:cNvPr id="1390510233" name="Imagen 1" descr="Diagrama&#10;&#10;Descripción generada automáticamente"/>
+                    <pic:cNvPicPr/>
+                  </pic:nvPicPr>
+                  <pic:blipFill>
+                    <a:blip r:embed="rId10"/>
+                    <a:stretch>
+                      <a:fillRect/>
+                    </a:stretch>
+                  </pic:blipFill>
+                  <pic:spPr>
+                    <a:xfrm>
+                      <a:off x="0" y="0"/>
+                      <a:ext cx="5430008" cy="5144218"/>
+                    </a:xfrm>
+                    <a:prstGeom prst="rect">
+                      <a:avLst/>
+                    </a:prstGeom>
+                  </pic:spPr>
+                </pic:pic>
+              </a:graphicData>
+            </a:graphic>
+          </wp:inline>
+        </w:drawing>
+      </w:r>
     </w:p>
     <w:sectPr>
       <w:pgSz w:w="12240" w:h="15840"/>
@@ -1914,7 +2122,6 @@
   <w:style w:type="character" w:default="1" w:styleId="Fuentedeprrafopredeter">
     <w:name w:val="Default Paragraph Font"/>
     <w:uiPriority w:val="1"/>
-    <w:semiHidden/>
     <w:unhideWhenUsed/>
   </w:style>
   <w:style w:type="table" w:default="1" w:styleId="Tablanormal">
